--- a/Taller0_Olimpicos/docs/Documento de diseño.docx
+++ b/Taller0_Olimpicos/docs/Documento de diseño.docx
@@ -140,9 +140,9 @@
           <w:lang w:val="es-ES"/>
         </w:rPr>
         <w:drawing>
-          <wp:inline distT="0" distB="0" distL="0" distR="0" wp14:anchorId="4CE9C957" wp14:editId="7AD41F8A">
-            <wp:extent cx="5943600" cy="3329305"/>
-            <wp:effectExtent l="0" t="0" r="0" b="4445"/>
+          <wp:inline distT="0" distB="0" distL="0" distR="0" wp14:anchorId="4CE9C957" wp14:editId="35B09900">
+            <wp:extent cx="4670540" cy="2616200"/>
+            <wp:effectExtent l="0" t="0" r="0" b="0"/>
             <wp:docPr id="8" name="Imagen 8"/>
             <wp:cNvGraphicFramePr>
               <a:graphicFrameLocks xmlns:a="http://schemas.openxmlformats.org/drawingml/2006/main" noChangeAspect="1"/>
@@ -169,7 +169,7 @@
                   <pic:spPr>
                     <a:xfrm>
                       <a:off x="0" y="0"/>
-                      <a:ext cx="5943600" cy="3329305"/>
+                      <a:ext cx="4681216" cy="2622180"/>
                     </a:xfrm>
                     <a:prstGeom prst="rect">
                       <a:avLst/>
@@ -232,11 +232,10 @@
           <w:u w:val="single"/>
           <w:lang w:val="es-ES"/>
         </w:rPr>
-        <w:lastRenderedPageBreak/>
         <w:drawing>
-          <wp:inline distT="0" distB="0" distL="0" distR="0" wp14:anchorId="75F97C23" wp14:editId="20B908F1">
-            <wp:extent cx="5943600" cy="3329305"/>
-            <wp:effectExtent l="0" t="0" r="0" b="4445"/>
+          <wp:inline distT="0" distB="0" distL="0" distR="0" wp14:anchorId="75F97C23" wp14:editId="2D88EB4B">
+            <wp:extent cx="4862830" cy="2723913"/>
+            <wp:effectExtent l="0" t="0" r="0" b="635"/>
             <wp:docPr id="9" name="Imagen 9"/>
             <wp:cNvGraphicFramePr>
               <a:graphicFrameLocks xmlns:a="http://schemas.openxmlformats.org/drawingml/2006/main" noChangeAspect="1"/>
@@ -263,7 +262,7 @@
                   <pic:spPr>
                     <a:xfrm>
                       <a:off x="0" y="0"/>
-                      <a:ext cx="5943600" cy="3329305"/>
+                      <a:ext cx="4873553" cy="2729919"/>
                     </a:xfrm>
                     <a:prstGeom prst="rect">
                       <a:avLst/>
@@ -326,16 +325,14 @@
         </w:rPr>
         <w:t xml:space="preserve">Se creó la clase Calculadora para que dicha se encargara </w:t>
       </w:r>
-      <w:proofErr w:type="spellStart"/>
       <w:r>
         <w:rPr>
           <w:rFonts w:ascii="Cambria Math" w:hAnsi="Cambria Math" w:cstheme="majorBidi"/>
           <w:color w:val="000000" w:themeColor="text1"/>
           <w:lang w:val="es-ES"/>
         </w:rPr>
-        <w:t>únicmante</w:t>
-      </w:r>
-      <w:proofErr w:type="spellEnd"/>
+        <w:t>únicamente</w:t>
+      </w:r>
       <w:r>
         <w:rPr>
           <w:rFonts w:ascii="Cambria Math" w:hAnsi="Cambria Math" w:cstheme="majorBidi"/>
@@ -359,6 +356,197 @@
           <w:lang w:val="es-ES"/>
         </w:rPr>
       </w:pPr>
+      <w:r>
+        <w:rPr>
+          <w:rFonts w:ascii="Cambria Math" w:eastAsiaTheme="minorEastAsia" w:hAnsi="Cambria Math"/>
+          <w:color w:val="000000" w:themeColor="text1"/>
+          <w:lang w:val="es-ES"/>
+        </w:rPr>
+        <w:lastRenderedPageBreak/>
+        <w:t xml:space="preserve">Se creó la clase </w:t>
+      </w:r>
+      <w:proofErr w:type="spellStart"/>
+      <w:r>
+        <w:rPr>
+          <w:rFonts w:ascii="Cambria Math" w:eastAsiaTheme="minorEastAsia" w:hAnsi="Cambria Math"/>
+          <w:color w:val="000000" w:themeColor="text1"/>
+          <w:lang w:val="es-ES"/>
+        </w:rPr>
+        <w:t>Loader</w:t>
+      </w:r>
+      <w:proofErr w:type="spellEnd"/>
+      <w:r>
+        <w:rPr>
+          <w:rFonts w:ascii="Cambria Math" w:eastAsiaTheme="minorEastAsia" w:hAnsi="Cambria Math"/>
+          <w:color w:val="000000" w:themeColor="text1"/>
+          <w:lang w:val="es-ES"/>
+        </w:rPr>
+        <w:t xml:space="preserve"> para que dicha se encargara únicamente de los procedimientos relacionados con la carga de datos.</w:t>
+      </w:r>
+    </w:p>
+    <w:p>
+      <w:pPr>
+        <w:pStyle w:val="Prrafodelista"/>
+        <w:numPr>
+          <w:ilvl w:val="0"/>
+          <w:numId w:val="4"/>
+        </w:numPr>
+        <w:jc w:val="both"/>
+        <w:rPr>
+          <w:rFonts w:ascii="Cambria Math" w:eastAsiaTheme="minorEastAsia" w:hAnsi="Cambria Math"/>
+          <w:color w:val="000000" w:themeColor="text1"/>
+          <w:lang w:val="es-ES"/>
+        </w:rPr>
+      </w:pPr>
+      <w:r>
+        <w:rPr>
+          <w:rFonts w:ascii="Cambria Math" w:eastAsiaTheme="minorEastAsia" w:hAnsi="Cambria Math"/>
+          <w:color w:val="000000" w:themeColor="text1"/>
+          <w:lang w:val="es-ES"/>
+        </w:rPr>
+        <w:t xml:space="preserve">Se optó por crear un método para cada procedimiento en la clase </w:t>
+      </w:r>
+      <w:proofErr w:type="spellStart"/>
+      <w:r>
+        <w:rPr>
+          <w:rFonts w:ascii="Cambria Math" w:eastAsiaTheme="minorEastAsia" w:hAnsi="Cambria Math"/>
+          <w:color w:val="000000" w:themeColor="text1"/>
+          <w:lang w:val="es-ES"/>
+        </w:rPr>
+        <w:t>Aplicacion</w:t>
+      </w:r>
+      <w:proofErr w:type="spellEnd"/>
+      <w:r>
+        <w:rPr>
+          <w:rFonts w:ascii="Cambria Math" w:eastAsiaTheme="minorEastAsia" w:hAnsi="Cambria Math"/>
+          <w:color w:val="000000" w:themeColor="text1"/>
+          <w:lang w:val="es-ES"/>
+        </w:rPr>
+        <w:t>. Esto para identificar más fácilmente los errores y hacer el código más legible.</w:t>
+      </w:r>
+    </w:p>
+    <w:p>
+      <w:pPr>
+        <w:pStyle w:val="Prrafodelista"/>
+        <w:numPr>
+          <w:ilvl w:val="0"/>
+          <w:numId w:val="4"/>
+        </w:numPr>
+        <w:jc w:val="both"/>
+        <w:rPr>
+          <w:rFonts w:ascii="Cambria Math" w:eastAsiaTheme="minorEastAsia" w:hAnsi="Cambria Math"/>
+          <w:color w:val="000000" w:themeColor="text1"/>
+          <w:lang w:val="es-ES"/>
+        </w:rPr>
+      </w:pPr>
+      <w:r>
+        <w:rPr>
+          <w:rFonts w:ascii="Cambria Math" w:eastAsiaTheme="minorEastAsia" w:hAnsi="Cambria Math"/>
+          <w:color w:val="000000" w:themeColor="text1"/>
+          <w:lang w:val="es-ES"/>
+        </w:rPr>
+        <w:t xml:space="preserve">Se optó por usar únicamente una clase que conecte al usuario con el sistema ya que, de lo contrario, habría que crear más clases con métodos estáticos que, debido al necesario uso del atributo </w:t>
+      </w:r>
+      <w:proofErr w:type="spellStart"/>
+      <w:r>
+        <w:rPr>
+          <w:rFonts w:ascii="Cambria Math" w:eastAsiaTheme="minorEastAsia" w:hAnsi="Cambria Math"/>
+          <w:color w:val="000000" w:themeColor="text1"/>
+          <w:lang w:val="es-ES"/>
+        </w:rPr>
+        <w:t>adminProy</w:t>
+      </w:r>
+      <w:proofErr w:type="spellEnd"/>
+      <w:r>
+        <w:rPr>
+          <w:rFonts w:ascii="Cambria Math" w:eastAsiaTheme="minorEastAsia" w:hAnsi="Cambria Math"/>
+          <w:color w:val="000000" w:themeColor="text1"/>
+          <w:lang w:val="es-ES"/>
+        </w:rPr>
+        <w:t>, podría generar diversos problemas.</w:t>
+      </w:r>
+    </w:p>
+    <w:p>
+      <w:pPr>
+        <w:pStyle w:val="Prrafodelista"/>
+        <w:numPr>
+          <w:ilvl w:val="0"/>
+          <w:numId w:val="4"/>
+        </w:numPr>
+        <w:jc w:val="both"/>
+        <w:rPr>
+          <w:rFonts w:ascii="Cambria Math" w:eastAsiaTheme="minorEastAsia" w:hAnsi="Cambria Math"/>
+          <w:color w:val="000000" w:themeColor="text1"/>
+          <w:lang w:val="es-ES"/>
+        </w:rPr>
+      </w:pPr>
+      <w:r>
+        <w:rPr>
+          <w:rFonts w:ascii="Cambria Math" w:eastAsiaTheme="minorEastAsia" w:hAnsi="Cambria Math"/>
+          <w:color w:val="000000" w:themeColor="text1"/>
+          <w:lang w:val="es-ES"/>
+        </w:rPr>
+        <w:t xml:space="preserve">A la clase </w:t>
+      </w:r>
+      <w:proofErr w:type="spellStart"/>
+      <w:r>
+        <w:rPr>
+          <w:rFonts w:ascii="Cambria Math" w:eastAsiaTheme="minorEastAsia" w:hAnsi="Cambria Math"/>
+          <w:color w:val="000000" w:themeColor="text1"/>
+          <w:lang w:val="es-ES"/>
+        </w:rPr>
+        <w:t>AdministradorDeProyectos</w:t>
+      </w:r>
+      <w:proofErr w:type="spellEnd"/>
+      <w:r>
+        <w:rPr>
+          <w:rFonts w:ascii="Cambria Math" w:eastAsiaTheme="minorEastAsia" w:hAnsi="Cambria Math"/>
+          <w:color w:val="000000" w:themeColor="text1"/>
+          <w:lang w:val="es-ES"/>
+        </w:rPr>
+        <w:t xml:space="preserve"> se le añadió el </w:t>
+      </w:r>
+      <w:proofErr w:type="gramStart"/>
+      <w:r>
+        <w:rPr>
+          <w:rFonts w:ascii="Cambria Math" w:eastAsiaTheme="minorEastAsia" w:hAnsi="Cambria Math"/>
+          <w:color w:val="000000" w:themeColor="text1"/>
+          <w:lang w:val="es-ES"/>
+        </w:rPr>
+        <w:t>atributo participantes</w:t>
+      </w:r>
+      <w:proofErr w:type="gramEnd"/>
+      <w:r>
+        <w:rPr>
+          <w:rFonts w:ascii="Cambria Math" w:eastAsiaTheme="minorEastAsia" w:hAnsi="Cambria Math"/>
+          <w:color w:val="000000" w:themeColor="text1"/>
+          <w:lang w:val="es-ES"/>
+        </w:rPr>
+        <w:t xml:space="preserve"> para que se pudiese añadir y buscar información de esto con mayor velocidad y facilidad.</w:t>
+      </w:r>
+    </w:p>
+    <w:p>
+      <w:pPr>
+        <w:pStyle w:val="Prrafodelista"/>
+        <w:numPr>
+          <w:ilvl w:val="0"/>
+          <w:numId w:val="4"/>
+        </w:numPr>
+        <w:jc w:val="both"/>
+        <w:rPr>
+          <w:rFonts w:ascii="Cambria Math" w:eastAsiaTheme="minorEastAsia" w:hAnsi="Cambria Math"/>
+          <w:color w:val="000000" w:themeColor="text1"/>
+          <w:lang w:val="es-ES"/>
+        </w:rPr>
+      </w:pPr>
+      <w:r>
+        <w:rPr>
+          <w:rFonts w:ascii="Cambria Math" w:eastAsiaTheme="minorEastAsia" w:hAnsi="Cambria Math"/>
+          <w:color w:val="000000" w:themeColor="text1"/>
+          <w:lang w:val="es-ES"/>
+        </w:rPr>
+        <w:t>Se quitaron diversas relaciones entre clases porque dichas no aportaban nada o eran completamente innecesarias.</w:t>
+      </w:r>
     </w:p>
     <w:p>
       <w:pPr>
@@ -468,7 +656,6 @@
           <w:noProof/>
           <w:lang w:val="es-ES"/>
         </w:rPr>
-        <w:lastRenderedPageBreak/>
         <w:drawing>
           <wp:inline distT="0" distB="0" distL="0" distR="0" wp14:anchorId="62AF5173" wp14:editId="4941EA27">
             <wp:extent cx="4417614" cy="2571750"/>
@@ -527,6 +714,7 @@
           <w:noProof/>
           <w:lang w:val="es-ES"/>
         </w:rPr>
+        <w:lastRenderedPageBreak/>
         <w:drawing>
           <wp:inline distT="0" distB="0" distL="0" distR="0" wp14:anchorId="36894DBF" wp14:editId="4278EF3B">
             <wp:extent cx="4392638" cy="1854200"/>
@@ -642,7 +830,6 @@
           <w:noProof/>
           <w:lang w:val="es-ES"/>
         </w:rPr>
-        <w:lastRenderedPageBreak/>
         <w:drawing>
           <wp:inline distT="0" distB="0" distL="0" distR="0" wp14:anchorId="7DBC553E" wp14:editId="2DA45CD0">
             <wp:extent cx="4394200" cy="1802279"/>
